--- a/personal/Resume.docx
+++ b/personal/Resume.docx
@@ -344,17 +344,7 @@
           <w:szCs w:val="22"/>
           <w:lang w:val="pt-PT"/>
         </w:rPr>
-        <w:t xml:space="preserve">To work in a creative and challenging work environment where my formal education and technical skills will </w:t>
-      </w:r>
-      <w:bookmarkStart w:id="0" w:name="_GoBack"/>
-      <w:bookmarkEnd w:id="0"/>
-      <w:r>
-        <w:rPr>
-          <w:sz w:val="22"/>
-          <w:szCs w:val="22"/>
-          <w:lang w:val="pt-PT"/>
-        </w:rPr>
-        <w:t xml:space="preserve">always be utilized. </w:t>
+        <w:t xml:space="preserve">To work in a creative and challenging work environment where my formal education and technical skills will always be utilized. </w:t>
       </w:r>
       <w:r>
         <w:rPr>
@@ -596,7 +586,7 @@
           <w:sz w:val="22"/>
           <w:szCs w:val="22"/>
         </w:rPr>
-        <w:t>application</w:t>
+        <w:t>Product</w:t>
       </w:r>
       <w:r>
         <w:rPr>
@@ -617,21 +607,7 @@
           <w:sz w:val="22"/>
           <w:szCs w:val="22"/>
         </w:rPr>
-        <w:t xml:space="preserve">as </w:t>
-      </w:r>
-      <w:r>
-        <w:rPr>
-          <w:sz w:val="22"/>
-          <w:szCs w:val="22"/>
-        </w:rPr>
-        <w:t>Full Stack Developer</w:t>
-      </w:r>
-      <w:r>
-        <w:rPr>
-          <w:sz w:val="22"/>
-          <w:szCs w:val="22"/>
-        </w:rPr>
-        <w:t>.</w:t>
+        <w:t>life cycle.</w:t>
       </w:r>
     </w:p>
     <w:p>
@@ -791,6 +767,8 @@
         </w:rPr>
         <w:t>)</w:t>
       </w:r>
+      <w:bookmarkStart w:id="0" w:name="_GoBack"/>
+      <w:bookmarkEnd w:id="0"/>
     </w:p>
     <w:p>
       <w:pPr>
@@ -897,7 +875,35 @@
           <w:sz w:val="22"/>
           <w:szCs w:val="22"/>
         </w:rPr>
-        <w:t>Having good knowledge of DevOps, CI/CD using Jenkins and other tools.</w:t>
+        <w:t xml:space="preserve">Having good knowledge </w:t>
+      </w:r>
+      <w:r>
+        <w:rPr>
+          <w:sz w:val="22"/>
+          <w:szCs w:val="22"/>
+        </w:rPr>
+        <w:t>on</w:t>
+      </w:r>
+      <w:r>
+        <w:rPr>
+          <w:sz w:val="22"/>
+          <w:szCs w:val="22"/>
+        </w:rPr>
+        <w:t xml:space="preserve"> CI/CD using </w:t>
+      </w:r>
+      <w:r>
+        <w:rPr>
+          <w:sz w:val="22"/>
+          <w:szCs w:val="22"/>
+        </w:rPr>
+        <w:t xml:space="preserve">GIT, Maven, </w:t>
+      </w:r>
+      <w:r>
+        <w:rPr>
+          <w:sz w:val="22"/>
+          <w:szCs w:val="22"/>
+        </w:rPr>
+        <w:t>Jenkins.</w:t>
       </w:r>
     </w:p>
     <w:p>
@@ -970,6 +976,17 @@
         </w:rPr>
         <w:t>.</w:t>
       </w:r>
+    </w:p>
+    <w:p>
+      <w:pPr>
+        <w:pStyle w:val="ListParagraph"/>
+        <w:ind w:left="576"/>
+        <w:jc w:val="both"/>
+        <w:rPr>
+          <w:sz w:val="22"/>
+          <w:szCs w:val="22"/>
+        </w:rPr>
+      </w:pPr>
     </w:p>
     <w:p>
       <w:pPr>
@@ -1435,6 +1452,18 @@
       <w:pPr>
         <w:pStyle w:val="Achievement"/>
         <w:spacing w:after="60"/>
+        <w:ind w:left="648"/>
+        <w:rPr>
+          <w:color w:val="000000" w:themeColor="text1"/>
+          <w:sz w:val="22"/>
+          <w:szCs w:val="22"/>
+        </w:rPr>
+      </w:pPr>
+    </w:p>
+    <w:p>
+      <w:pPr>
+        <w:pStyle w:val="Achievement"/>
+        <w:spacing w:after="60"/>
         <w:rPr>
           <w:b/>
           <w:bCs/>
@@ -1589,7 +1618,6 @@
           <w:p>
             <w:pPr>
               <w:rPr>
-                <w:b/>
                 <w:sz w:val="22"/>
                 <w:szCs w:val="22"/>
                 <w:lang w:val="en-GB"/>
@@ -1636,6 +1664,16 @@
               </w:rPr>
               <w:t>United Parcel Service)</w:t>
             </w:r>
+          </w:p>
+          <w:p>
+            <w:pPr>
+              <w:rPr>
+                <w:b/>
+                <w:sz w:val="22"/>
+                <w:szCs w:val="22"/>
+                <w:lang w:val="en-GB"/>
+              </w:rPr>
+            </w:pPr>
           </w:p>
         </w:tc>
       </w:tr>
@@ -1647,10 +1685,9 @@
           <w:p>
             <w:pPr>
               <w:rPr>
-                <w:color w:val="222222"/>
-                <w:sz w:val="22"/>
-                <w:szCs w:val="22"/>
-                <w:shd w:val="clear" w:color="auto" w:fill="FFFFFF"/>
+                <w:sz w:val="22"/>
+                <w:szCs w:val="22"/>
+                <w:lang w:val="en-GB"/>
               </w:rPr>
             </w:pPr>
             <w:r>
@@ -1668,7 +1705,25 @@
                 <w:szCs w:val="22"/>
                 <w:lang w:val="en-GB"/>
               </w:rPr>
-              <w:t xml:space="preserve">: CPC is part of United Parcel Service, which is into </w:t>
+              <w:t xml:space="preserve">: </w:t>
+            </w:r>
+          </w:p>
+          <w:p>
+            <w:pPr>
+              <w:rPr>
+                <w:color w:val="222222"/>
+                <w:sz w:val="22"/>
+                <w:szCs w:val="22"/>
+                <w:shd w:val="clear" w:color="auto" w:fill="FFFFFF"/>
+              </w:rPr>
+            </w:pPr>
+            <w:r>
+              <w:rPr>
+                <w:sz w:val="22"/>
+                <w:szCs w:val="22"/>
+                <w:lang w:val="en-GB"/>
+              </w:rPr>
+              <w:t xml:space="preserve">CPC is part of United Parcel Service, which is into </w:t>
             </w:r>
             <w:r>
               <w:rPr>
@@ -1988,15 +2043,25 @@
                 <w:szCs w:val="22"/>
                 <w:lang w:val="en-GB"/>
               </w:rPr>
-              <w:t xml:space="preserve"> RESTfull</w:t>
+              <w:t xml:space="preserve"> </w:t>
             </w:r>
+            <w:proofErr w:type="spellStart"/>
             <w:r>
               <w:rPr>
                 <w:sz w:val="22"/>
                 <w:szCs w:val="22"/>
                 <w:lang w:val="en-GB"/>
               </w:rPr>
-              <w:t>, IBM MQ, JWT, IBM API Connect, Jenkins</w:t>
+              <w:t>RESTfull</w:t>
+            </w:r>
+            <w:proofErr w:type="spellEnd"/>
+            <w:r>
+              <w:rPr>
+                <w:sz w:val="22"/>
+                <w:szCs w:val="22"/>
+                <w:lang w:val="en-GB"/>
+              </w:rPr>
+              <w:t>, JWT, IBM API Connect, Jenkins</w:t>
             </w:r>
             <w:r>
               <w:rPr>
@@ -2077,6 +2142,7 @@
               <w:lastRenderedPageBreak/>
               <w:t xml:space="preserve">Project Name: </w:t>
             </w:r>
+            <w:proofErr w:type="spellStart"/>
             <w:r>
               <w:rPr>
                 <w:sz w:val="22"/>
@@ -2085,6 +2151,7 @@
               </w:rPr>
               <w:t>ISupplier</w:t>
             </w:r>
+            <w:proofErr w:type="spellEnd"/>
           </w:p>
         </w:tc>
       </w:tr>
@@ -2422,6 +2489,32 @@
                 <w:lang w:val="en-GB"/>
               </w:rPr>
               <w:t xml:space="preserve"> and fee payments and more.</w:t>
+            </w:r>
+          </w:p>
+          <w:p>
+            <w:pPr>
+              <w:rPr>
+                <w:sz w:val="22"/>
+                <w:szCs w:val="22"/>
+                <w:lang w:val="en-GB"/>
+              </w:rPr>
+            </w:pPr>
+            <w:r>
+              <w:rPr>
+                <w:b/>
+                <w:sz w:val="22"/>
+                <w:szCs w:val="22"/>
+                <w:lang w:val="en-GB"/>
+              </w:rPr>
+              <w:t>Bulk Email</w:t>
+            </w:r>
+            <w:r>
+              <w:rPr>
+                <w:sz w:val="22"/>
+                <w:szCs w:val="22"/>
+                <w:lang w:val="en-GB"/>
+              </w:rPr>
+              <w:t>: Worked on sending emails using java multi-threading and Java mail API.</w:t>
             </w:r>
           </w:p>
         </w:tc>
@@ -2853,6 +2946,54 @@
         </w:rPr>
         <w:t xml:space="preserve"> </w:t>
       </w:r>
+      <w:r>
+        <w:rPr>
+          <w:bCs/>
+          <w:sz w:val="22"/>
+          <w:szCs w:val="22"/>
+        </w:rPr>
+        <w:t>Angular 7,</w:t>
+      </w:r>
+      <w:r>
+        <w:rPr>
+          <w:bCs/>
+          <w:sz w:val="22"/>
+          <w:szCs w:val="22"/>
+        </w:rPr>
+        <w:t xml:space="preserve"> </w:t>
+      </w:r>
+      <w:r>
+        <w:rPr>
+          <w:bCs/>
+          <w:sz w:val="22"/>
+          <w:szCs w:val="22"/>
+        </w:rPr>
+        <w:t>JSP</w:t>
+      </w:r>
+      <w:r>
+        <w:rPr>
+          <w:bCs/>
+          <w:sz w:val="22"/>
+          <w:szCs w:val="22"/>
+        </w:rPr>
+        <w:t>,</w:t>
+      </w:r>
+      <w:r>
+        <w:rPr>
+          <w:bCs/>
+          <w:sz w:val="22"/>
+          <w:szCs w:val="22"/>
+        </w:rPr>
+        <w:t xml:space="preserve"> </w:t>
+      </w:r>
+      <w:r>
+        <w:rPr>
+          <w:bCs/>
+          <w:sz w:val="22"/>
+          <w:szCs w:val="22"/>
+        </w:rPr>
+        <w:t xml:space="preserve">JavaScript, </w:t>
+      </w:r>
       <w:proofErr w:type="spellStart"/>
       <w:r>
         <w:rPr>
@@ -2860,7 +3001,7 @@
           <w:sz w:val="22"/>
           <w:szCs w:val="22"/>
         </w:rPr>
-        <w:t>Angularjs</w:t>
+        <w:t>Jquery</w:t>
       </w:r>
       <w:proofErr w:type="spellEnd"/>
       <w:r>
@@ -2869,81 +3010,7 @@
           <w:sz w:val="22"/>
           <w:szCs w:val="22"/>
         </w:rPr>
-        <w:t xml:space="preserve"> 7,</w:t>
-      </w:r>
-      <w:r>
-        <w:rPr>
-          <w:bCs/>
-          <w:sz w:val="22"/>
-          <w:szCs w:val="22"/>
-        </w:rPr>
         <w:t xml:space="preserve"> </w:t>
-      </w:r>
-      <w:r>
-        <w:rPr>
-          <w:bCs/>
-          <w:sz w:val="22"/>
-          <w:szCs w:val="22"/>
-        </w:rPr>
-        <w:t>JSP,</w:t>
-      </w:r>
-      <w:r>
-        <w:rPr>
-          <w:bCs/>
-          <w:sz w:val="22"/>
-          <w:szCs w:val="22"/>
-        </w:rPr>
-        <w:t xml:space="preserve"> </w:t>
-      </w:r>
-      <w:r>
-        <w:rPr>
-          <w:bCs/>
-          <w:sz w:val="22"/>
-          <w:szCs w:val="22"/>
-        </w:rPr>
-        <w:t>Servlet</w:t>
-      </w:r>
-      <w:r>
-        <w:rPr>
-          <w:bCs/>
-          <w:sz w:val="22"/>
-          <w:szCs w:val="22"/>
-        </w:rPr>
-        <w:t>,</w:t>
-      </w:r>
-      <w:r>
-        <w:rPr>
-          <w:bCs/>
-          <w:sz w:val="22"/>
-          <w:szCs w:val="22"/>
-        </w:rPr>
-        <w:t xml:space="preserve"> </w:t>
-      </w:r>
-      <w:r>
-        <w:rPr>
-          <w:bCs/>
-          <w:sz w:val="22"/>
-          <w:szCs w:val="22"/>
-        </w:rPr>
-        <w:t xml:space="preserve">JavaScript, </w:t>
-      </w:r>
-      <w:proofErr w:type="spellStart"/>
-      <w:r>
-        <w:rPr>
-          <w:bCs/>
-          <w:sz w:val="22"/>
-          <w:szCs w:val="22"/>
-        </w:rPr>
-        <w:t>Jquery</w:t>
-      </w:r>
-      <w:proofErr w:type="spellEnd"/>
-      <w:r>
-        <w:rPr>
-          <w:bCs/>
-          <w:sz w:val="22"/>
-          <w:szCs w:val="22"/>
-        </w:rPr>
-        <w:t xml:space="preserve"> and Ajax</w:t>
       </w:r>
     </w:p>
     <w:p>
@@ -3006,6 +3073,14 @@
           <w:sz w:val="22"/>
           <w:szCs w:val="22"/>
         </w:rPr>
+        <w:t xml:space="preserve">REST, </w:t>
+      </w:r>
+      <w:r>
+        <w:rPr>
+          <w:bCs/>
+          <w:sz w:val="22"/>
+          <w:szCs w:val="22"/>
+        </w:rPr>
         <w:t>Struts,</w:t>
       </w:r>
       <w:r>
@@ -3022,6 +3097,22 @@
           <w:sz w:val="22"/>
           <w:szCs w:val="22"/>
         </w:rPr>
+        <w:t>Spring,</w:t>
+      </w:r>
+      <w:r>
+        <w:rPr>
+          <w:bCs/>
+          <w:sz w:val="22"/>
+          <w:szCs w:val="22"/>
+        </w:rPr>
+        <w:t xml:space="preserve"> </w:t>
+      </w:r>
+      <w:r>
+        <w:rPr>
+          <w:bCs/>
+          <w:sz w:val="22"/>
+          <w:szCs w:val="22"/>
+        </w:rPr>
         <w:t>Hibernate</w:t>
       </w:r>
       <w:r>
@@ -3055,112 +3146,6 @@
           <w:szCs w:val="22"/>
         </w:rPr>
         <w:t xml:space="preserve">, </w:t>
-      </w:r>
-      <w:r>
-        <w:rPr>
-          <w:bCs/>
-          <w:sz w:val="22"/>
-          <w:szCs w:val="22"/>
-        </w:rPr>
-        <w:t>Spring</w:t>
-      </w:r>
-      <w:r>
-        <w:rPr>
-          <w:bCs/>
-          <w:sz w:val="22"/>
-          <w:szCs w:val="22"/>
-        </w:rPr>
-        <w:t xml:space="preserve"> </w:t>
-      </w:r>
-      <w:proofErr w:type="gramStart"/>
-      <w:r>
-        <w:rPr>
-          <w:bCs/>
-          <w:sz w:val="22"/>
-          <w:szCs w:val="22"/>
-        </w:rPr>
-        <w:t>-</w:t>
-      </w:r>
-      <w:r>
-        <w:rPr>
-          <w:bCs/>
-          <w:sz w:val="22"/>
-          <w:szCs w:val="22"/>
-        </w:rPr>
-        <w:t>(</w:t>
-      </w:r>
-      <w:proofErr w:type="gramEnd"/>
-      <w:r>
-        <w:rPr>
-          <w:bCs/>
-          <w:sz w:val="22"/>
-          <w:szCs w:val="22"/>
-        </w:rPr>
-        <w:t>Core,</w:t>
-      </w:r>
-      <w:r>
-        <w:rPr>
-          <w:bCs/>
-          <w:sz w:val="22"/>
-          <w:szCs w:val="22"/>
-        </w:rPr>
-        <w:t xml:space="preserve"> Cloud, </w:t>
-      </w:r>
-      <w:r>
-        <w:rPr>
-          <w:bCs/>
-          <w:sz w:val="22"/>
-          <w:szCs w:val="22"/>
-        </w:rPr>
-        <w:t>MVC,</w:t>
-      </w:r>
-      <w:r>
-        <w:rPr>
-          <w:bCs/>
-          <w:sz w:val="22"/>
-          <w:szCs w:val="22"/>
-        </w:rPr>
-        <w:t xml:space="preserve"> </w:t>
-      </w:r>
-      <w:r>
-        <w:rPr>
-          <w:bCs/>
-          <w:sz w:val="22"/>
-          <w:szCs w:val="22"/>
-        </w:rPr>
-        <w:t>Security,</w:t>
-      </w:r>
-      <w:r>
-        <w:rPr>
-          <w:bCs/>
-          <w:sz w:val="22"/>
-          <w:szCs w:val="22"/>
-        </w:rPr>
-        <w:t xml:space="preserve"> </w:t>
-      </w:r>
-      <w:r>
-        <w:rPr>
-          <w:bCs/>
-          <w:sz w:val="22"/>
-          <w:szCs w:val="22"/>
-        </w:rPr>
-        <w:t>JPA</w:t>
-      </w:r>
-      <w:r>
-        <w:rPr>
-          <w:bCs/>
-          <w:sz w:val="22"/>
-          <w:szCs w:val="22"/>
-        </w:rPr>
-        <w:t>,</w:t>
-      </w:r>
-      <w:r>
-        <w:rPr>
-          <w:bCs/>
-          <w:sz w:val="22"/>
-          <w:szCs w:val="22"/>
-        </w:rPr>
-        <w:t>Batch)</w:t>
       </w:r>
     </w:p>
     <w:p>
@@ -3251,32 +3236,6 @@
         <w:t>Websphere</w:t>
       </w:r>
       <w:proofErr w:type="spellEnd"/>
-      <w:r>
-        <w:rPr>
-          <w:bCs/>
-          <w:sz w:val="22"/>
-          <w:szCs w:val="22"/>
-        </w:rPr>
-        <w:t>,</w:t>
-      </w:r>
-      <w:r>
-        <w:rPr>
-          <w:bCs/>
-          <w:sz w:val="22"/>
-          <w:szCs w:val="22"/>
-        </w:rPr>
-        <w:t xml:space="preserve"> </w:t>
-      </w:r>
-      <w:proofErr w:type="spellStart"/>
-      <w:r>
-        <w:rPr>
-          <w:bCs/>
-          <w:sz w:val="22"/>
-          <w:szCs w:val="22"/>
-        </w:rPr>
-        <w:t>Weblogic</w:t>
-      </w:r>
-      <w:proofErr w:type="spellEnd"/>
     </w:p>
     <w:p>
       <w:pPr>
@@ -3424,7 +3383,14 @@
           <w:sz w:val="22"/>
           <w:szCs w:val="22"/>
         </w:rPr>
-        <w:t>Configuration Tools</w:t>
+        <w:t xml:space="preserve">Version Control </w:t>
+      </w:r>
+      <w:r>
+        <w:rPr>
+          <w:sz w:val="22"/>
+          <w:szCs w:val="22"/>
+        </w:rPr>
+        <w:t>Tools</w:t>
       </w:r>
       <w:r>
         <w:rPr>
@@ -3513,23 +3479,21 @@
       </w:pPr>
       <w:r>
         <w:rPr>
-          <w:bCs/>
-          <w:sz w:val="22"/>
-          <w:szCs w:val="22"/>
-        </w:rPr>
-        <w:t>Micro-services</w:t>
-      </w:r>
-      <w:r>
-        <w:rPr>
-          <w:bCs/>
+          <w:sz w:val="22"/>
+          <w:szCs w:val="22"/>
+        </w:rPr>
+        <w:t>CI/CD</w:t>
+      </w:r>
+      <w:r>
+        <w:rPr>
           <w:sz w:val="22"/>
           <w:szCs w:val="22"/>
         </w:rPr>
         <w:tab/>
-      </w:r>
-      <w:r>
-        <w:rPr>
-          <w:bCs/>
+        <w:t>Tools</w:t>
+      </w:r>
+      <w:r>
+        <w:rPr>
           <w:sz w:val="22"/>
           <w:szCs w:val="22"/>
         </w:rPr>
@@ -3537,7 +3501,13 @@
       </w:r>
       <w:r>
         <w:rPr>
-          <w:bCs/>
+          <w:sz w:val="22"/>
+          <w:szCs w:val="22"/>
+        </w:rPr>
+        <w:tab/>
+      </w:r>
+      <w:r>
+        <w:rPr>
           <w:sz w:val="22"/>
           <w:szCs w:val="22"/>
         </w:rPr>
@@ -3546,7 +3516,6 @@
       </w:r>
       <w:r>
         <w:rPr>
-          <w:bCs/>
           <w:sz w:val="22"/>
           <w:szCs w:val="22"/>
         </w:rPr>
@@ -3554,45 +3523,10 @@
       </w:r>
       <w:r>
         <w:rPr>
-          <w:bCs/>
-          <w:sz w:val="22"/>
-          <w:szCs w:val="22"/>
-        </w:rPr>
-        <w:t>Spring Cloud,</w:t>
-      </w:r>
-      <w:r>
-        <w:rPr>
-          <w:bCs/>
-          <w:sz w:val="22"/>
-          <w:szCs w:val="22"/>
-        </w:rPr>
-        <w:t xml:space="preserve"> </w:t>
-      </w:r>
-      <w:r>
-        <w:rPr>
-          <w:bCs/>
-          <w:sz w:val="22"/>
-          <w:szCs w:val="22"/>
-        </w:rPr>
-        <w:t xml:space="preserve">Docker containerization, Docker Compose, Swarm, </w:t>
-      </w:r>
-      <w:proofErr w:type="spellStart"/>
-      <w:r>
-        <w:rPr>
-          <w:bCs/>
-          <w:sz w:val="22"/>
-          <w:szCs w:val="22"/>
-        </w:rPr>
-        <w:t>Kubernatees</w:t>
-      </w:r>
-      <w:proofErr w:type="spellEnd"/>
-      <w:r>
-        <w:rPr>
-          <w:bCs/>
-          <w:sz w:val="22"/>
-          <w:szCs w:val="22"/>
-        </w:rPr>
-        <w:t>.</w:t>
+          <w:sz w:val="22"/>
+          <w:szCs w:val="22"/>
+        </w:rPr>
+        <w:t>Maven, GIT, Jenkins</w:t>
       </w:r>
     </w:p>
     <w:p>
@@ -3610,11 +3544,11 @@
       </w:pPr>
       <w:r>
         <w:rPr>
-          <w:bCs/>
-          <w:sz w:val="22"/>
-          <w:szCs w:val="22"/>
-        </w:rPr>
-        <w:t>Cloud Technologies</w:t>
+          <w:sz w:val="22"/>
+          <w:szCs w:val="22"/>
+          <w:shd w:val="clear" w:color="auto" w:fill="FFFFFF"/>
+        </w:rPr>
+        <w:t>Containerization</w:t>
       </w:r>
       <w:r>
         <w:rPr>
@@ -3647,7 +3581,112 @@
           <w:sz w:val="22"/>
           <w:szCs w:val="22"/>
         </w:rPr>
-        <w:t>Google App Engine, Google Compute Engine, Google Kubernetes, AWS.</w:t>
+        <w:t xml:space="preserve">Docker, </w:t>
+      </w:r>
+      <w:proofErr w:type="spellStart"/>
+      <w:r>
+        <w:rPr>
+          <w:bCs/>
+          <w:sz w:val="22"/>
+          <w:szCs w:val="22"/>
+        </w:rPr>
+        <w:t>Kubernatees</w:t>
+      </w:r>
+      <w:proofErr w:type="spellEnd"/>
+      <w:r>
+        <w:rPr>
+          <w:bCs/>
+          <w:sz w:val="22"/>
+          <w:szCs w:val="22"/>
+        </w:rPr>
+        <w:t>.</w:t>
+      </w:r>
+    </w:p>
+    <w:p>
+      <w:pPr>
+        <w:pStyle w:val="ListParagraph"/>
+        <w:numPr>
+          <w:ilvl w:val="0"/>
+          <w:numId w:val="14"/>
+        </w:numPr>
+        <w:rPr>
+          <w:bCs/>
+          <w:sz w:val="22"/>
+          <w:szCs w:val="22"/>
+        </w:rPr>
+      </w:pPr>
+      <w:r>
+        <w:rPr>
+          <w:bCs/>
+          <w:sz w:val="22"/>
+          <w:szCs w:val="22"/>
+        </w:rPr>
+        <w:t>Cloud Technologies</w:t>
+      </w:r>
+      <w:r>
+        <w:rPr>
+          <w:bCs/>
+          <w:sz w:val="22"/>
+          <w:szCs w:val="22"/>
+        </w:rPr>
+        <w:tab/>
+      </w:r>
+      <w:r>
+        <w:rPr>
+          <w:bCs/>
+          <w:sz w:val="22"/>
+          <w:szCs w:val="22"/>
+        </w:rPr>
+        <w:tab/>
+        <w:t>:</w:t>
+      </w:r>
+      <w:r>
+        <w:rPr>
+          <w:bCs/>
+          <w:sz w:val="22"/>
+          <w:szCs w:val="22"/>
+        </w:rPr>
+        <w:t xml:space="preserve"> </w:t>
+      </w:r>
+      <w:r>
+        <w:rPr>
+          <w:bCs/>
+          <w:sz w:val="22"/>
+          <w:szCs w:val="22"/>
+        </w:rPr>
+        <w:t xml:space="preserve">Google </w:t>
+      </w:r>
+      <w:r>
+        <w:rPr>
+          <w:bCs/>
+          <w:sz w:val="22"/>
+          <w:szCs w:val="22"/>
+        </w:rPr>
+        <w:t>cloud</w:t>
+      </w:r>
+      <w:r>
+        <w:rPr>
+          <w:bCs/>
+          <w:sz w:val="22"/>
+          <w:szCs w:val="22"/>
+        </w:rPr>
+        <w:t>, AWS</w:t>
+      </w:r>
+      <w:r>
+        <w:rPr>
+          <w:bCs/>
+          <w:sz w:val="22"/>
+          <w:szCs w:val="22"/>
+        </w:rPr>
+        <w:t xml:space="preserve"> (EC2)</w:t>
+      </w:r>
+      <w:r>
+        <w:rPr>
+          <w:bCs/>
+          <w:sz w:val="22"/>
+          <w:szCs w:val="22"/>
+        </w:rPr>
+        <w:t>.</w:t>
       </w:r>
     </w:p>
     <w:p>
@@ -4010,6 +4049,29 @@
           <w:sz w:val="22"/>
           <w:szCs w:val="22"/>
         </w:rPr>
+        <w:t xml:space="preserve">Certified in Java from Uttar Infotech Bengaluru. </w:t>
+      </w:r>
+    </w:p>
+    <w:p>
+      <w:pPr>
+        <w:pStyle w:val="ListParagraph"/>
+        <w:numPr>
+          <w:ilvl w:val="0"/>
+          <w:numId w:val="19"/>
+        </w:numPr>
+        <w:spacing w:line="300" w:lineRule="auto"/>
+        <w:rPr>
+          <w:rFonts w:cs="Arial"/>
+          <w:sz w:val="22"/>
+          <w:szCs w:val="22"/>
+        </w:rPr>
+      </w:pPr>
+      <w:r>
+        <w:rPr>
+          <w:rFonts w:cs="Arial"/>
+          <w:sz w:val="22"/>
+          <w:szCs w:val="22"/>
+        </w:rPr>
         <w:t>Completed</w:t>
       </w:r>
       <w:r>
@@ -4018,15 +4080,7 @@
           <w:sz w:val="22"/>
           <w:szCs w:val="22"/>
         </w:rPr>
-        <w:t xml:space="preserve"> </w:t>
-      </w:r>
-      <w:r>
-        <w:rPr>
-          <w:rFonts w:cs="Arial"/>
-          <w:sz w:val="22"/>
-          <w:szCs w:val="22"/>
-        </w:rPr>
-        <w:t>Full Stack Development Training from IBM</w:t>
+        <w:t xml:space="preserve"> Full Stack Development Training from IBM</w:t>
       </w:r>
     </w:p>
     <w:p>
@@ -4913,7 +4967,7 @@
     <w:sectPr>
       <w:footerReference w:type="default" r:id="rId10"/>
       <w:pgSz w:w="12240" w:h="15840"/>
-      <w:pgMar w:top="720" w:right="720" w:bottom="720" w:left="720" w:header="720" w:footer="720" w:gutter="0"/>
+      <w:pgMar w:top="720" w:right="720" w:bottom="720" w:left="720" w:header="720" w:footer="160" w:gutter="0"/>
       <w:pgBorders w:offsetFrom="page">
         <w:top w:val="inset" w:sz="2" w:space="24" w:color="auto"/>
         <w:left w:val="inset" w:sz="2" w:space="24" w:color="auto"/>
@@ -4951,7 +5005,6 @@
   <w:tbl>
     <w:tblPr>
       <w:tblW w:w="5000" w:type="pct"/>
-      <w:jc w:val="center"/>
       <w:tblCellMar>
         <w:top w:w="144" w:type="dxa"/>
         <w:left w:w="115" w:type="dxa"/>
@@ -4966,12 +5019,11 @@
     </w:tblGrid>
     <w:tr>
       <w:trPr>
-        <w:trHeight w:hRule="exact" w:val="115"/>
-        <w:jc w:val="center"/>
+        <w:trHeight w:hRule="exact" w:val="60"/>
       </w:trPr>
       <w:tc>
         <w:tcPr>
-          <w:tcW w:w="4686" w:type="dxa"/>
+          <w:tcW w:w="5407" w:type="dxa"/>
           <w:shd w:val="clear" w:color="auto" w:fill="4F81BD" w:themeFill="accent1"/>
           <w:tcMar>
             <w:top w:w="0" w:type="dxa"/>
@@ -4990,7 +5042,7 @@
       </w:tc>
       <w:tc>
         <w:tcPr>
-          <w:tcW w:w="4674" w:type="dxa"/>
+          <w:tcW w:w="5393" w:type="dxa"/>
           <w:shd w:val="clear" w:color="auto" w:fill="4F81BD" w:themeFill="accent1"/>
           <w:tcMar>
             <w:top w:w="0" w:type="dxa"/>
@@ -5011,11 +5063,11 @@
     </w:tr>
     <w:tr>
       <w:trPr>
-        <w:jc w:val="center"/>
+        <w:trHeight w:val="16"/>
       </w:trPr>
       <w:tc>
         <w:tcPr>
-          <w:tcW w:w="4686" w:type="dxa"/>
+          <w:tcW w:w="5407" w:type="dxa"/>
           <w:shd w:val="clear" w:color="auto" w:fill="auto"/>
           <w:vAlign w:val="center"/>
         </w:tcPr>
@@ -5042,7 +5094,7 @@
       </w:tc>
       <w:tc>
         <w:tcPr>
-          <w:tcW w:w="4674" w:type="dxa"/>
+          <w:tcW w:w="5393" w:type="dxa"/>
           <w:shd w:val="clear" w:color="auto" w:fill="auto"/>
           <w:vAlign w:val="center"/>
         </w:tcPr>
@@ -7765,6 +7817,29 @@
       <w:szCs w:val="24"/>
     </w:rPr>
   </w:style>
+  <w:style w:type="paragraph" w:styleId="Heading2">
+    <w:name w:val="heading 2"/>
+    <w:basedOn w:val="Normal"/>
+    <w:next w:val="Normal"/>
+    <w:link w:val="Heading2Char"/>
+    <w:uiPriority w:val="9"/>
+    <w:semiHidden/>
+    <w:unhideWhenUsed/>
+    <w:qFormat/>
+    <w:rsid w:val="006B4BFF"/>
+    <w:pPr>
+      <w:keepNext/>
+      <w:keepLines/>
+      <w:spacing w:before="40"/>
+      <w:outlineLvl w:val="1"/>
+    </w:pPr>
+    <w:rPr>
+      <w:rFonts w:asciiTheme="majorHAnsi" w:eastAsiaTheme="majorEastAsia" w:hAnsiTheme="majorHAnsi" w:cstheme="majorBidi"/>
+      <w:color w:val="365F91" w:themeColor="accent1" w:themeShade="BF"/>
+      <w:sz w:val="26"/>
+      <w:szCs w:val="26"/>
+    </w:rPr>
+  </w:style>
   <w:style w:type="paragraph" w:styleId="Heading4">
     <w:name w:val="heading 4"/>
     <w:basedOn w:val="Normal"/>
@@ -8072,6 +8147,20 @@
       <w:u w:val="single"/>
     </w:rPr>
   </w:style>
+  <w:style w:type="character" w:customStyle="1" w:styleId="Heading2Char">
+    <w:name w:val="Heading 2 Char"/>
+    <w:basedOn w:val="DefaultParagraphFont"/>
+    <w:link w:val="Heading2"/>
+    <w:uiPriority w:val="9"/>
+    <w:semiHidden/>
+    <w:rsid w:val="006B4BFF"/>
+    <w:rPr>
+      <w:rFonts w:asciiTheme="majorHAnsi" w:eastAsiaTheme="majorEastAsia" w:hAnsiTheme="majorHAnsi" w:cstheme="majorBidi"/>
+      <w:color w:val="365F91" w:themeColor="accent1" w:themeShade="BF"/>
+      <w:sz w:val="26"/>
+      <w:szCs w:val="26"/>
+    </w:rPr>
+  </w:style>
 </w:styles>
 </file>
 
@@ -8363,7 +8452,7 @@
 </file>
 
 <file path=customXml/itemProps1.xml><?xml version="1.0" encoding="utf-8"?>
-<ds:datastoreItem xmlns:ds="http://schemas.openxmlformats.org/officeDocument/2006/customXml" ds:itemID="{9CC88C4B-9B38-485A-98D5-3BCF78D80A31}">
+<ds:datastoreItem xmlns:ds="http://schemas.openxmlformats.org/officeDocument/2006/customXml" ds:itemID="{701265B5-8267-4989-8DEB-D51411E78FDC}">
   <ds:schemaRefs>
     <ds:schemaRef ds:uri="http://schemas.openxmlformats.org/officeDocument/2006/bibliography"/>
   </ds:schemaRefs>
